--- a/08. Nilam Related/02. নিলাম লিস্ট/নিলাম চিঠি.docx
+++ b/08. Nilam Related/02. নিলাম লিস্ট/নিলাম চিঠি.docx
@@ -47,7 +47,7 @@
                 <wp:anchor distT="0" distB="0" distL="114300" distR="114300" simplePos="0" relativeHeight="251659264" behindDoc="0" locked="0" layoutInCell="1" allowOverlap="1" wp14:anchorId="335456F3" wp14:editId="45988543">
                   <wp:simplePos x="0" y="0"/>
                   <wp:positionH relativeFrom="column">
-                    <wp:posOffset>1905635</wp:posOffset>
+                    <wp:posOffset>1729105</wp:posOffset>
                   </wp:positionH>
                   <wp:positionV relativeFrom="paragraph">
                     <wp:posOffset>0</wp:posOffset>
@@ -207,6 +207,8 @@
               </w:rPr>
               <w:t xml:space="preserve">। </w:t>
             </w:r>
+            <w:bookmarkStart w:id="0" w:name="_GoBack"/>
+            <w:bookmarkEnd w:id="0"/>
           </w:p>
           <w:p>
             <w:pPr>
@@ -252,7 +254,7 @@
             </w:tblPr>
             <w:tblGrid>
               <w:gridCol w:w="1224"/>
-              <w:gridCol w:w="3059"/>
+              <w:gridCol w:w="3156"/>
             </w:tblGrid>
             <w:tr>
               <w:tc>
@@ -423,7 +425,7 @@
                       <w:sz w:val="24"/>
                       <w:szCs w:val="24"/>
                     </w:rPr>
-                    <w:t>kudrat.mpa@gmail.com</w:t>
+                    <w:t>mpa.docurevenue@gmail.com</w:t>
                   </w:r>
                 </w:p>
               </w:tc>
@@ -641,7 +643,39 @@
                 <w:sz w:val="28"/>
                 <w:szCs w:val="28"/>
               </w:rPr>
-              <w:t xml:space="preserve"> ১৫/০৭/২০২৪ </w:t>
+              <w:t xml:space="preserve"> </w:t>
+            </w:r>
+            <w:r>
+              <w:rPr>
+                <w:rFonts w:ascii="Nikosh" w:hAnsi="Nikosh" w:cs="Nikosh"/>
+                <w:sz w:val="28"/>
+                <w:szCs w:val="28"/>
+              </w:rPr>
+              <w:t>১১</w:t>
+            </w:r>
+            <w:r>
+              <w:rPr>
+                <w:rFonts w:ascii="Nikosh" w:hAnsi="Nikosh" w:cs="Nikosh"/>
+                <w:sz w:val="28"/>
+                <w:szCs w:val="28"/>
+              </w:rPr>
+              <w:t>/০</w:t>
+            </w:r>
+            <w:r>
+              <w:rPr>
+                <w:rFonts w:ascii="Nikosh" w:hAnsi="Nikosh" w:cs="Nikosh"/>
+                <w:sz w:val="28"/>
+                <w:szCs w:val="28"/>
+              </w:rPr>
+              <w:t>৮</w:t>
+            </w:r>
+            <w:r>
+              <w:rPr>
+                <w:rFonts w:ascii="Nikosh" w:hAnsi="Nikosh" w:cs="Nikosh"/>
+                <w:sz w:val="28"/>
+                <w:szCs w:val="28"/>
+              </w:rPr>
+              <w:t xml:space="preserve">/২০২৪ </w:t>
             </w:r>
             <w:proofErr w:type="spellStart"/>
             <w:r>
@@ -1519,7 +1553,23 @@
           <w:sz w:val="28"/>
           <w:szCs w:val="28"/>
         </w:rPr>
-        <w:t xml:space="preserve"> জুন-২০২৪ </w:t>
+        <w:t xml:space="preserve"> </w:t>
+      </w:r>
+      <w:r>
+        <w:rPr>
+          <w:rFonts w:ascii="Nikosh" w:hAnsi="Nikosh" w:cs="Nikosh"/>
+          <w:sz w:val="28"/>
+          <w:szCs w:val="28"/>
+        </w:rPr>
+        <w:t>জুলাই</w:t>
+      </w:r>
+      <w:r>
+        <w:rPr>
+          <w:rFonts w:ascii="Nikosh" w:hAnsi="Nikosh" w:cs="Nikosh"/>
+          <w:sz w:val="28"/>
+          <w:szCs w:val="28"/>
+        </w:rPr>
+        <w:t xml:space="preserve">-২০২৪ </w:t>
       </w:r>
       <w:proofErr w:type="spellStart"/>
       <w:r>
@@ -2199,16 +2249,32 @@
                 <w:sz w:val="28"/>
                 <w:szCs w:val="28"/>
               </w:rPr>
-              <w:t>১২ (</w:t>
-            </w:r>
-            <w:proofErr w:type="spellStart"/>
-            <w:r>
-              <w:rPr>
-                <w:rFonts w:ascii="Nikosh" w:hAnsi="Nikosh" w:cs="Nikosh"/>
-                <w:sz w:val="28"/>
-                <w:szCs w:val="28"/>
-              </w:rPr>
-              <w:t>বারো</w:t>
+              <w:t>২</w:t>
+            </w:r>
+            <w:r>
+              <w:rPr>
+                <w:rFonts w:ascii="Nikosh" w:hAnsi="Nikosh" w:cs="Nikosh"/>
+                <w:sz w:val="28"/>
+                <w:szCs w:val="28"/>
+              </w:rPr>
+              <w:t>০</w:t>
+            </w:r>
+            <w:r>
+              <w:rPr>
+                <w:rFonts w:ascii="Nikosh" w:hAnsi="Nikosh" w:cs="Nikosh"/>
+                <w:sz w:val="28"/>
+                <w:szCs w:val="28"/>
+              </w:rPr>
+              <w:t xml:space="preserve"> (</w:t>
+            </w:r>
+            <w:proofErr w:type="spellStart"/>
+            <w:r>
+              <w:rPr>
+                <w:rFonts w:ascii="Nikosh" w:hAnsi="Nikosh" w:cs="Nikosh"/>
+                <w:sz w:val="28"/>
+                <w:szCs w:val="28"/>
+              </w:rPr>
+              <w:t>বিশ</w:t>
             </w:r>
             <w:proofErr w:type="spellEnd"/>
             <w:r>
@@ -2237,8 +2303,6 @@
               </w:rPr>
               <w:t xml:space="preserve">। </w:t>
             </w:r>
-            <w:bookmarkStart w:id="0" w:name="_GoBack"/>
-            <w:bookmarkEnd w:id="0"/>
           </w:p>
         </w:tc>
       </w:tr>
@@ -3677,6 +3741,36 @@
       </w:tblBorders>
     </w:tblPr>
   </w:style>
+  <w:style w:type="paragraph" w:styleId="BalloonText">
+    <w:name w:val="Balloon Text"/>
+    <w:basedOn w:val="Normal"/>
+    <w:link w:val="BalloonTextChar"/>
+    <w:uiPriority w:val="99"/>
+    <w:semiHidden/>
+    <w:unhideWhenUsed/>
+    <w:rsid w:val="00FE7A04"/>
+    <w:pPr>
+      <w:spacing w:after="0" w:line="240" w:lineRule="auto"/>
+    </w:pPr>
+    <w:rPr>
+      <w:rFonts w:ascii="Segoe UI" w:hAnsi="Segoe UI" w:cs="Segoe UI"/>
+      <w:sz w:val="18"/>
+      <w:szCs w:val="18"/>
+    </w:rPr>
+  </w:style>
+  <w:style w:type="character" w:customStyle="1" w:styleId="BalloonTextChar">
+    <w:name w:val="Balloon Text Char"/>
+    <w:basedOn w:val="DefaultParagraphFont"/>
+    <w:link w:val="BalloonText"/>
+    <w:uiPriority w:val="99"/>
+    <w:semiHidden/>
+    <w:rsid w:val="00FE7A04"/>
+    <w:rPr>
+      <w:rFonts w:ascii="Segoe UI" w:hAnsi="Segoe UI" w:cs="Segoe UI"/>
+      <w:sz w:val="18"/>
+      <w:szCs w:val="18"/>
+    </w:rPr>
+  </w:style>
 </w:styles>
 </file>
 
